--- a/Tutorials for Python/module_3_/m_3_list/theory_m_3_list.docx
+++ b/Tutorials for Python/module_3_/m_3_list/theory_m_3_list.docx
@@ -16,6 +16,19 @@
           <w:szCs w:val="32"/>
         </w:rPr>
       </w:pPr>
+      <w:r>
+        <w:rPr>
+          <w:rFonts w:ascii="Yandex Sans Display Light" w:hAnsi="Yandex Sans Display Light"/>
+          <w:b/>
+          <w:bCs/>
+          <w:color w:val="000000"/>
+          <w:kern w:val="36"/>
+          <w:sz w:val="28"/>
+          <w:szCs w:val="32"/>
+          <w:highlight w:val="yellow"/>
+        </w:rPr>
+        <w:t xml:space="preserve"> </w:t>
+      </w:r>
       <w:r>
         <w:rPr>
           <w:rFonts w:ascii="Yandex Sans Display Light" w:hAnsi="Yandex Sans Display Light"/>
@@ -15699,7 +15712,6 @@
           <w:color w:val="000000"/>
           <w:sz w:val="22"/>
           <w:szCs w:val="22"/>
-          <w:lang w:val="en-US"/>
         </w:rPr>
       </w:pPr>
       <w:r>
@@ -15716,7 +15728,6 @@
           <w:color w:val="66CC66"/>
           <w:sz w:val="22"/>
           <w:szCs w:val="22"/>
-          <w:lang w:val="en-US"/>
         </w:rPr>
         <w:t>=</w:t>
       </w:r>
@@ -15725,7 +15736,6 @@
           <w:color w:val="FF4500"/>
           <w:sz w:val="22"/>
           <w:szCs w:val="22"/>
-          <w:lang w:val="en-US"/>
         </w:rPr>
         <w:t>10</w:t>
       </w:r>
@@ -16703,9 +16713,9 @@
           <w:color w:val="000000"/>
           <w:sz w:val="22"/>
           <w:szCs w:val="22"/>
-        </w:rPr>
-      </w:pPr>
-      <w:proofErr w:type="spellStart"/>
+          <w:lang w:val="en-US"/>
+        </w:rPr>
+      </w:pPr>
       <w:r>
         <w:rPr>
           <w:b/>
@@ -16713,15 +16723,16 @@
           <w:color w:val="FF7700"/>
           <w:sz w:val="22"/>
           <w:szCs w:val="22"/>
+          <w:lang w:val="en-US"/>
         </w:rPr>
         <w:t>print</w:t>
       </w:r>
-      <w:proofErr w:type="spellEnd"/>
-      <w:r>
-        <w:rPr>
-          <w:color w:val="000000"/>
-          <w:sz w:val="22"/>
-          <w:szCs w:val="22"/>
+      <w:r>
+        <w:rPr>
+          <w:color w:val="000000"/>
+          <w:sz w:val="22"/>
+          <w:szCs w:val="22"/>
+          <w:lang w:val="en-US"/>
         </w:rPr>
         <w:t>(A)</w:t>
       </w:r>
@@ -18020,7 +18031,6 @@
           <w:color w:val="000000"/>
           <w:sz w:val="28"/>
           <w:szCs w:val="28"/>
-          <w:lang w:val="en-US"/>
         </w:rPr>
       </w:pPr>
       <w:r>
@@ -18030,14 +18040,21 @@
           <w:szCs w:val="28"/>
           <w:lang w:val="en-US"/>
         </w:rPr>
-        <w:t xml:space="preserve">digs </w:t>
+        <w:t>digs</w:t>
+      </w:r>
+      <w:r>
+        <w:rPr>
+          <w:color w:val="000000"/>
+          <w:sz w:val="28"/>
+          <w:szCs w:val="28"/>
+        </w:rPr>
+        <w:t xml:space="preserve"> </w:t>
       </w:r>
       <w:r>
         <w:rPr>
           <w:color w:val="66CC66"/>
           <w:sz w:val="28"/>
           <w:szCs w:val="28"/>
-          <w:lang w:val="en-US"/>
         </w:rPr>
         <w:t>=</w:t>
       </w:r>
@@ -18046,7 +18063,6 @@
           <w:color w:val="000000"/>
           <w:sz w:val="28"/>
           <w:szCs w:val="28"/>
-          <w:lang w:val="en-US"/>
         </w:rPr>
         <w:t xml:space="preserve"> []</w:t>
       </w:r>
@@ -18059,7 +18075,6 @@
           <w:color w:val="000000"/>
           <w:sz w:val="28"/>
           <w:szCs w:val="28"/>
-          <w:lang w:val="en-US"/>
         </w:rPr>
       </w:pPr>
       <w:r>
@@ -18078,9 +18093,25 @@
           <w:color w:val="000000"/>
           <w:sz w:val="28"/>
           <w:szCs w:val="28"/>
-          <w:lang w:val="en-US"/>
-        </w:rPr>
-        <w:t xml:space="preserve"> x:</w:t>
+        </w:rPr>
+        <w:t xml:space="preserve"> </w:t>
+      </w:r>
+      <w:r>
+        <w:rPr>
+          <w:color w:val="000000"/>
+          <w:sz w:val="28"/>
+          <w:szCs w:val="28"/>
+          <w:lang w:val="en-US"/>
+        </w:rPr>
+        <w:t>x</w:t>
+      </w:r>
+      <w:r>
+        <w:rPr>
+          <w:color w:val="000000"/>
+          <w:sz w:val="28"/>
+          <w:szCs w:val="28"/>
+        </w:rPr>
+        <w:t>:</w:t>
       </w:r>
     </w:p>
     <w:p>
@@ -18100,21 +18131,17 @@
           <w:szCs w:val="28"/>
           <w:lang w:val="en-US"/>
         </w:rPr>
-        <w:t xml:space="preserve">    </w:t>
-      </w:r>
-      <w:proofErr w:type="spellStart"/>
-      <w:proofErr w:type="gramStart"/>
+        <w:t>   </w:t>
+      </w:r>
       <w:r>
         <w:rPr>
           <w:color w:val="000000"/>
           <w:sz w:val="28"/>
           <w:szCs w:val="28"/>
-          <w:lang w:val="en-US"/>
-        </w:rPr>
-        <w:t>digs.append</w:t>
-      </w:r>
-      <w:proofErr w:type="spellEnd"/>
-      <w:proofErr w:type="gramEnd"/>
+        </w:rPr>
+        <w:t xml:space="preserve"> </w:t>
+      </w:r>
+      <w:proofErr w:type="gramStart"/>
       <w:r>
         <w:rPr>
           <w:color w:val="000000"/>
@@ -18122,16 +18149,15 @@
           <w:szCs w:val="28"/>
           <w:lang w:val="en-US"/>
         </w:rPr>
-        <w:t>(x%</w:t>
-      </w:r>
-      <w:r>
-        <w:rPr>
-          <w:color w:val="FF4500"/>
+        <w:t>digs</w:t>
+      </w:r>
+      <w:r>
+        <w:rPr>
+          <w:color w:val="000000"/>
           <w:sz w:val="28"/>
           <w:szCs w:val="28"/>
-          <w:lang w:val="en-US"/>
-        </w:rPr>
-        <w:t>10</w:t>
+        </w:rPr>
+        <w:t>.</w:t>
       </w:r>
       <w:r>
         <w:rPr>
@@ -18140,7 +18166,66 @@
           <w:szCs w:val="28"/>
           <w:lang w:val="en-US"/>
         </w:rPr>
-        <w:t xml:space="preserve">)   </w:t>
+        <w:t>append</w:t>
+      </w:r>
+      <w:proofErr w:type="gramEnd"/>
+      <w:r>
+        <w:rPr>
+          <w:color w:val="000000"/>
+          <w:sz w:val="28"/>
+          <w:szCs w:val="28"/>
+        </w:rPr>
+        <w:t>(</w:t>
+      </w:r>
+      <w:r>
+        <w:rPr>
+          <w:color w:val="000000"/>
+          <w:sz w:val="28"/>
+          <w:szCs w:val="28"/>
+          <w:lang w:val="en-US"/>
+        </w:rPr>
+        <w:t>x</w:t>
+      </w:r>
+      <w:r>
+        <w:rPr>
+          <w:color w:val="000000"/>
+          <w:sz w:val="28"/>
+          <w:szCs w:val="28"/>
+        </w:rPr>
+        <w:t>%</w:t>
+      </w:r>
+      <w:r>
+        <w:rPr>
+          <w:color w:val="FF4500"/>
+          <w:sz w:val="28"/>
+          <w:szCs w:val="28"/>
+        </w:rPr>
+        <w:t>10</w:t>
+      </w:r>
+      <w:r>
+        <w:rPr>
+          <w:color w:val="000000"/>
+          <w:sz w:val="28"/>
+          <w:szCs w:val="28"/>
+        </w:rPr>
+        <w:t>)</w:t>
+      </w:r>
+      <w:r>
+        <w:rPr>
+          <w:color w:val="000000"/>
+          <w:sz w:val="28"/>
+          <w:szCs w:val="28"/>
+          <w:lang w:val="en-US"/>
+        </w:rPr>
+        <w:t>  </w:t>
+      </w:r>
+      <w:r>
+        <w:rPr>
+          <w:color w:val="000000"/>
+          <w:sz w:val="28"/>
+          <w:szCs w:val="28"/>
+        </w:rPr>
+        <w:t xml:space="preserve"> </w:t>
       </w:r>
       <w:r>
         <w:rPr>
@@ -18149,7 +18234,6 @@
           <w:color w:val="808080"/>
           <w:sz w:val="28"/>
           <w:szCs w:val="28"/>
-          <w:lang w:val="en-US"/>
         </w:rPr>
         <w:t>#</w:t>
       </w:r>
@@ -18170,7 +18254,6 @@
           <w:color w:val="808080"/>
           <w:sz w:val="28"/>
           <w:szCs w:val="28"/>
-          <w:lang w:val="en-US"/>
         </w:rPr>
         <w:t xml:space="preserve"> </w:t>
       </w:r>
@@ -18191,7 +18274,6 @@
           <w:color w:val="808080"/>
           <w:sz w:val="28"/>
           <w:szCs w:val="28"/>
-          <w:lang w:val="en-US"/>
         </w:rPr>
         <w:t xml:space="preserve"> </w:t>
       </w:r>
@@ -19602,7 +19684,7 @@
           <w:color w:val="000000" w:themeColor="text1"/>
           <w:sz w:val="20"/>
           <w:szCs w:val="20"/>
-          <w:lang w:val="en-US" w:eastAsia="en-US"/>
+          <w:lang w:eastAsia="en-US"/>
         </w:rPr>
       </w:pPr>
       <w:r>
@@ -19613,9 +19695,54 @@
           <w:szCs w:val="20"/>
           <w:lang w:val="en-US" w:eastAsia="en-US"/>
         </w:rPr>
-        <w:t>list1</w:t>
+        <w:t>list</w:t>
+      </w:r>
+      <w:r>
+        <w:rPr>
+          <w:rFonts w:eastAsiaTheme="minorHAnsi"/>
+          <w:color w:val="000000" w:themeColor="text1"/>
+          <w:sz w:val="20"/>
+          <w:szCs w:val="20"/>
+          <w:lang w:eastAsia="en-US"/>
+        </w:rPr>
+        <w:t>1</w:t>
       </w:r>
       <w:proofErr w:type="gramStart"/>
+      <w:r>
+        <w:rPr>
+          <w:rFonts w:eastAsiaTheme="minorHAnsi"/>
+          <w:color w:val="000000" w:themeColor="text1"/>
+          <w:sz w:val="20"/>
+          <w:szCs w:val="20"/>
+          <w:lang w:eastAsia="en-US"/>
+        </w:rPr>
+        <w:t>=[</w:t>
+      </w:r>
+      <w:proofErr w:type="gramEnd"/>
+      <w:r>
+        <w:rPr>
+          <w:rFonts w:eastAsiaTheme="minorHAnsi"/>
+          <w:color w:val="000000" w:themeColor="text1"/>
+          <w:sz w:val="20"/>
+          <w:szCs w:val="20"/>
+          <w:lang w:eastAsia="en-US"/>
+        </w:rPr>
+        <w:t>1,2,3,4,5]</w:t>
+      </w:r>
+    </w:p>
+    <w:p>
+      <w:pPr>
+        <w:autoSpaceDE w:val="0"/>
+        <w:autoSpaceDN w:val="0"/>
+        <w:adjustRightInd w:val="0"/>
+        <w:rPr>
+          <w:rFonts w:eastAsiaTheme="minorHAnsi"/>
+          <w:color w:val="000000" w:themeColor="text1"/>
+          <w:sz w:val="20"/>
+          <w:szCs w:val="20"/>
+          <w:lang w:eastAsia="en-US"/>
+        </w:rPr>
+      </w:pPr>
       <w:r>
         <w:rPr>
           <w:rFonts w:eastAsiaTheme="minorHAnsi"/>
@@ -19624,9 +19751,18 @@
           <w:szCs w:val="20"/>
           <w:lang w:val="en-US" w:eastAsia="en-US"/>
         </w:rPr>
-        <w:t>=[</w:t>
-      </w:r>
-      <w:proofErr w:type="gramEnd"/>
+        <w:t>print</w:t>
+      </w:r>
+      <w:r>
+        <w:rPr>
+          <w:rFonts w:eastAsiaTheme="minorHAnsi"/>
+          <w:color w:val="000000" w:themeColor="text1"/>
+          <w:sz w:val="20"/>
+          <w:szCs w:val="20"/>
+          <w:lang w:eastAsia="en-US"/>
+        </w:rPr>
+        <w:t>(</w:t>
+      </w:r>
       <w:r>
         <w:rPr>
           <w:rFonts w:eastAsiaTheme="minorHAnsi"/>
@@ -19635,7 +19771,39 @@
           <w:szCs w:val="20"/>
           <w:lang w:val="en-US" w:eastAsia="en-US"/>
         </w:rPr>
-        <w:t>1,2,3,4,5]</w:t>
+        <w:t>list</w:t>
+      </w:r>
+      <w:r>
+        <w:rPr>
+          <w:rFonts w:eastAsiaTheme="minorHAnsi"/>
+          <w:color w:val="000000" w:themeColor="text1"/>
+          <w:sz w:val="20"/>
+          <w:szCs w:val="20"/>
+          <w:lang w:eastAsia="en-US"/>
+        </w:rPr>
+        <w:t xml:space="preserve">1) </w:t>
+      </w:r>
+      <w:proofErr w:type="gramStart"/>
+      <w:r>
+        <w:rPr>
+          <w:rFonts w:eastAsiaTheme="minorHAnsi"/>
+          <w:color w:val="000000" w:themeColor="text1"/>
+          <w:sz w:val="20"/>
+          <w:szCs w:val="20"/>
+          <w:lang w:eastAsia="en-US"/>
+        </w:rPr>
+        <w:t>#[</w:t>
+      </w:r>
+      <w:proofErr w:type="gramEnd"/>
+      <w:r>
+        <w:rPr>
+          <w:rFonts w:eastAsiaTheme="minorHAnsi"/>
+          <w:color w:val="000000" w:themeColor="text1"/>
+          <w:sz w:val="20"/>
+          <w:szCs w:val="20"/>
+          <w:lang w:eastAsia="en-US"/>
+        </w:rPr>
+        <w:t>1, 2, 3, 4, 5]</w:t>
       </w:r>
     </w:p>
     <w:p>
@@ -19643,6 +19811,15 @@
         <w:autoSpaceDE w:val="0"/>
         <w:autoSpaceDN w:val="0"/>
         <w:adjustRightInd w:val="0"/>
+        <w:rPr>
+          <w:rFonts w:eastAsiaTheme="minorHAnsi"/>
+          <w:color w:val="000000" w:themeColor="text1"/>
+          <w:sz w:val="20"/>
+          <w:szCs w:val="20"/>
+          <w:lang w:eastAsia="en-US"/>
+        </w:rPr>
+      </w:pPr>
+      <w:r>
         <w:rPr>
           <w:rFonts w:eastAsiaTheme="minorHAnsi"/>
           <w:color w:val="000000" w:themeColor="text1"/>
@@ -19650,7 +19827,18 @@
           <w:szCs w:val="20"/>
           <w:lang w:val="en-US" w:eastAsia="en-US"/>
         </w:rPr>
-      </w:pPr>
+        <w:t>list</w:t>
+      </w:r>
+      <w:r>
+        <w:rPr>
+          <w:rFonts w:eastAsiaTheme="minorHAnsi"/>
+          <w:color w:val="000000" w:themeColor="text1"/>
+          <w:sz w:val="20"/>
+          <w:szCs w:val="20"/>
+          <w:lang w:eastAsia="en-US"/>
+        </w:rPr>
+        <w:t>2=</w:t>
+      </w:r>
       <w:r>
         <w:rPr>
           <w:rFonts w:eastAsiaTheme="minorHAnsi"/>
@@ -19659,53 +19847,17 @@
           <w:szCs w:val="20"/>
           <w:lang w:val="en-US" w:eastAsia="en-US"/>
         </w:rPr>
-        <w:t xml:space="preserve">print(list1) </w:t>
-      </w:r>
-      <w:proofErr w:type="gramStart"/>
+        <w:t>list</w:t>
+      </w:r>
       <w:r>
         <w:rPr>
           <w:rFonts w:eastAsiaTheme="minorHAnsi"/>
           <w:color w:val="000000" w:themeColor="text1"/>
           <w:sz w:val="20"/>
           <w:szCs w:val="20"/>
-          <w:lang w:val="en-US" w:eastAsia="en-US"/>
-        </w:rPr>
-        <w:t>#[</w:t>
-      </w:r>
-      <w:proofErr w:type="gramEnd"/>
-      <w:r>
-        <w:rPr>
-          <w:rFonts w:eastAsiaTheme="minorHAnsi"/>
-          <w:color w:val="000000" w:themeColor="text1"/>
-          <w:sz w:val="20"/>
-          <w:szCs w:val="20"/>
-          <w:lang w:val="en-US" w:eastAsia="en-US"/>
-        </w:rPr>
-        <w:t>1, 2, 3, 4, 5]</w:t>
-      </w:r>
-    </w:p>
-    <w:p>
-      <w:pPr>
-        <w:autoSpaceDE w:val="0"/>
-        <w:autoSpaceDN w:val="0"/>
-        <w:adjustRightInd w:val="0"/>
-        <w:rPr>
-          <w:rFonts w:eastAsiaTheme="minorHAnsi"/>
-          <w:color w:val="000000" w:themeColor="text1"/>
-          <w:sz w:val="20"/>
-          <w:szCs w:val="20"/>
-          <w:lang w:val="en-US" w:eastAsia="en-US"/>
-        </w:rPr>
-      </w:pPr>
-      <w:r>
-        <w:rPr>
-          <w:rFonts w:eastAsiaTheme="minorHAnsi"/>
-          <w:color w:val="000000" w:themeColor="text1"/>
-          <w:sz w:val="20"/>
-          <w:szCs w:val="20"/>
-          <w:lang w:val="en-US" w:eastAsia="en-US"/>
-        </w:rPr>
-        <w:t>list2=list1</w:t>
+          <w:lang w:eastAsia="en-US"/>
+        </w:rPr>
+        <w:t>1</w:t>
       </w:r>
     </w:p>
     <w:p>
@@ -20604,6 +20756,7 @@
   <w:style w:type="character" w:default="1" w:styleId="a0">
     <w:name w:val="Default Paragraph Font"/>
     <w:uiPriority w:val="1"/>
+    <w:semiHidden/>
     <w:unhideWhenUsed/>
   </w:style>
   <w:style w:type="table" w:default="1" w:styleId="a1">
